--- a/Project Plan/projectPlan.docx
+++ b/Project Plan/projectPlan.docx
@@ -9,98 +9,101 @@
           <w:b/>
         </w:rPr>
       </w:pPr>
+      <w:r>
+        <w:rPr>
+          <w:b/>
+        </w:rPr>
+        <w:t xml:space="preserve">Kari McMahon - </w:t>
+      </w:r>
+      <w:r>
+        <w:rPr>
+          <w:b/>
+        </w:rPr>
+        <w:t>Project Plan – Honours</w:t>
+      </w:r>
+    </w:p>
+    <w:p>
+      <w:pPr>
+        <w:rPr>
+          <w:b/>
+        </w:rPr>
+      </w:pPr>
+      <w:r>
+        <w:rPr>
+          <w:b/>
+        </w:rPr>
+        <w:t xml:space="preserve">Semester 1 </w:t>
+      </w:r>
+    </w:p>
+    <w:p>
+      <w:r>
+        <w:t>Week 4 (6/10/2014 – 12/10/2014) - Week 5 (13/10/2014 – 19/10/2014):</w:t>
+      </w:r>
+    </w:p>
+    <w:p>
+      <w:pPr>
+        <w:pStyle w:val="ListParagraph"/>
+        <w:numPr>
+          <w:ilvl w:val="0"/>
+          <w:numId w:val="1"/>
+        </w:numPr>
+      </w:pPr>
+      <w:r>
+        <w:t>Background reading</w:t>
+      </w:r>
+    </w:p>
+    <w:p>
+      <w:pPr>
+        <w:pStyle w:val="ListParagraph"/>
+        <w:numPr>
+          <w:ilvl w:val="0"/>
+          <w:numId w:val="1"/>
+        </w:numPr>
+      </w:pPr>
+      <w:r>
+        <w:t>Plan organisation</w:t>
+      </w:r>
+    </w:p>
+    <w:p>
+      <w:pPr>
+        <w:pStyle w:val="ListParagraph"/>
+        <w:numPr>
+          <w:ilvl w:val="0"/>
+          <w:numId w:val="1"/>
+        </w:numPr>
+      </w:pPr>
+      <w:r>
+        <w:t>Design decisions + research</w:t>
+      </w:r>
+    </w:p>
+    <w:p>
+      <w:pPr>
+        <w:pStyle w:val="ListParagraph"/>
+        <w:numPr>
+          <w:ilvl w:val="0"/>
+          <w:numId w:val="1"/>
+        </w:numPr>
+      </w:pPr>
+      <w:r>
+        <w:t>Gain server space, devices, download correct technology.</w:t>
+      </w:r>
+    </w:p>
+    <w:p>
+      <w:pPr>
+        <w:pStyle w:val="ListParagraph"/>
+        <w:numPr>
+          <w:ilvl w:val="0"/>
+          <w:numId w:val="1"/>
+        </w:numPr>
+      </w:pPr>
+      <w:r>
+        <w:t xml:space="preserve">Formalised </w:t>
+      </w:r>
+      <w:r>
+        <w:t>definition of project.</w:t>
+      </w:r>
       <w:bookmarkStart w:id="0" w:name="_GoBack"/>
-      <w:r>
-        <w:rPr>
-          <w:b/>
-        </w:rPr>
-        <w:t xml:space="preserve">Kari McMahon - </w:t>
-      </w:r>
-      <w:r>
-        <w:rPr>
-          <w:b/>
-        </w:rPr>
-        <w:t>Project Plan – Honours</w:t>
-      </w:r>
-    </w:p>
-    <w:bookmarkEnd w:id="0"/>
-    <w:p>
-      <w:pPr>
-        <w:rPr>
-          <w:b/>
-        </w:rPr>
-      </w:pPr>
-      <w:r>
-        <w:rPr>
-          <w:b/>
-        </w:rPr>
-        <w:t xml:space="preserve">Semester 1 </w:t>
-      </w:r>
-    </w:p>
-    <w:p>
-      <w:r>
-        <w:t>Week 4 (6/10/2014 – 12/10/2014) - Week 5 (13/10/2014 – 19/10/2014):</w:t>
-      </w:r>
-    </w:p>
-    <w:p>
-      <w:pPr>
-        <w:pStyle w:val="ListParagraph"/>
-        <w:numPr>
-          <w:ilvl w:val="0"/>
-          <w:numId w:val="1"/>
-        </w:numPr>
-      </w:pPr>
-      <w:r>
-        <w:t>Background reading</w:t>
-      </w:r>
-    </w:p>
-    <w:p>
-      <w:pPr>
-        <w:pStyle w:val="ListParagraph"/>
-        <w:numPr>
-          <w:ilvl w:val="0"/>
-          <w:numId w:val="1"/>
-        </w:numPr>
-      </w:pPr>
-      <w:r>
-        <w:t>Plan organisation</w:t>
-      </w:r>
-    </w:p>
-    <w:p>
-      <w:pPr>
-        <w:pStyle w:val="ListParagraph"/>
-        <w:numPr>
-          <w:ilvl w:val="0"/>
-          <w:numId w:val="1"/>
-        </w:numPr>
-      </w:pPr>
-      <w:r>
-        <w:t>Design decisions + research</w:t>
-      </w:r>
-    </w:p>
-    <w:p>
-      <w:pPr>
-        <w:pStyle w:val="ListParagraph"/>
-        <w:numPr>
-          <w:ilvl w:val="0"/>
-          <w:numId w:val="1"/>
-        </w:numPr>
-      </w:pPr>
-      <w:r>
-        <w:t>Gain server space, devices, download correct technology.</w:t>
-      </w:r>
-    </w:p>
-    <w:p>
-      <w:pPr>
-        <w:pStyle w:val="ListParagraph"/>
-        <w:numPr>
-          <w:ilvl w:val="0"/>
-          <w:numId w:val="1"/>
-        </w:numPr>
-      </w:pPr>
-      <w:r>
-        <w:t>Formalised definition of project built.</w:t>
-      </w:r>
+      <w:bookmarkEnd w:id="0"/>
     </w:p>
     <w:p>
       <w:pPr>
@@ -116,34 +119,7 @@
     </w:p>
     <w:p>
       <w:r>
-        <w:t>Week 6 (20</w:t>
-      </w:r>
-      <w:r>
-        <w:t>/10/2014 –</w:t>
-      </w:r>
-      <w:r>
-        <w:t xml:space="preserve"> 26</w:t>
-      </w:r>
-      <w:r>
-        <w:t>/</w:t>
-      </w:r>
-      <w:r>
-        <w:t>10/2014) - Week 7 (27</w:t>
-      </w:r>
-      <w:r>
-        <w:t>/10/2014 –</w:t>
-      </w:r>
-      <w:r>
-        <w:t xml:space="preserve"> 2</w:t>
-      </w:r>
-      <w:r>
-        <w:t>/</w:t>
-      </w:r>
-      <w:r>
-        <w:t>11/2014)</w:t>
-      </w:r>
-      <w:r>
-        <w:t>:</w:t>
+        <w:t>Week 6 (20/10/2014 – 26/10/2014) - Week 7 (27/10/2014 – 2/11/2014):</w:t>
       </w:r>
     </w:p>
     <w:p>
